--- a/examples/swapi/swapi_report.docx
+++ b/examples/swapi/swapi_report.docx
@@ -18,9 +18,27 @@
       <w:r>
         <w:t xml:space="preserve">A New Hope</w:t>
       </w:r>
+      <w:proofErr w:type="spellStart"/>
+      <w:proofErr w:type="gramStart"/>
+      <w:r>
+        <w:t xml:space="preserve"/>
+      </w:r>
+      <w:proofErr w:type="spellEnd"/>
+      <w:proofErr w:type="gramEnd"/>
+      <w:r>
+        <w:t xml:space="preserve"/>
+      </w:r>
       <w:r>
         <w:t xml:space="preserve"> (</w:t>
         <w:t xml:space="preserve">1977-05-25</w:t>
+        <w:t xml:space="preserve"/>
+      </w:r>
+      <w:proofErr w:type="spellStart"/>
+      <w:r>
+        <w:t xml:space="preserve"/>
+      </w:r>
+      <w:proofErr w:type="spellEnd"/>
+      <w:r>
         <w:t xml:space="preserve">)</w:t>
       </w:r>
     </w:p>
@@ -78,6 +96,24 @@
           freedom to the galaxy....
         </w:t>
       </w:r>
+      <w:proofErr w:type="spellStart"/>
+      <w:proofErr w:type="gramStart"/>
+      <w:r>
+        <w:rPr>
+          <w:b/>
+          <w:i/>
+        </w:rPr>
+        <w:t xml:space="preserve"/>
+      </w:r>
+      <w:proofErr w:type="spellEnd"/>
+      <w:proofErr w:type="gramEnd"/>
+      <w:r>
+        <w:rPr>
+          <w:b/>
+          <w:i/>
+        </w:rPr>
+        <w:t xml:space="preserve"/>
+      </w:r>
     </w:p>
     <w:p>
       <w:r>
@@ -89,6 +125,16 @@
       <w:r>
         <w:t xml:space="preserve"> </w:t>
         <w:t xml:space="preserve">George Lucas</w:t>
+      </w:r>
+      <w:proofErr w:type="spellStart"/>
+      <w:proofErr w:type="gramStart"/>
+      <w:r>
+        <w:t xml:space="preserve"/>
+      </w:r>
+      <w:proofErr w:type="spellEnd"/>
+      <w:proofErr w:type="gramEnd"/>
+      <w:r>
+        <w:t xml:space="preserve"/>
       </w:r>
     </w:p>
     <w:p>
@@ -105,6 +151,16 @@
       <w:r>
         <w:t xml:space="preserve"/>
       </w:r>
+      <w:proofErr w:type="spellStart"/>
+      <w:proofErr w:type="gramStart"/>
+      <w:r>
+        <w:t xml:space="preserve"/>
+      </w:r>
+      <w:proofErr w:type="gramEnd"/>
+      <w:r>
+        <w:t xml:space="preserve"/>
+      </w:r>
+      <w:proofErr w:type="spellEnd"/>
       <w:r>
         <w:t xml:space="preserve"/>
       </w:r>
@@ -236,6 +292,14 @@
             </w:pPr>
             <w:r>
               <w:t xml:space="preserve">X-wing</w:t>
+              <w:t xml:space="preserve"/>
+            </w:r>
+            <w:proofErr w:type="spellStart"/>
+            <w:r>
+              <w:t xml:space="preserve"/>
+            </w:r>
+            <w:proofErr w:type="spellEnd"/>
+            <w:r>
               <w:t xml:space="preserve"> (</w:t>
               <w:t xml:space="preserve">1</w:t>
               <w:t xml:space="preserve"> + </w:t>
@@ -255,6 +319,14 @@
             </w:pPr>
             <w:r>
               <w:t xml:space="preserve">Imperial shuttle</w:t>
+              <w:t xml:space="preserve"/>
+            </w:r>
+            <w:proofErr w:type="spellStart"/>
+            <w:r>
+              <w:t xml:space="preserve"/>
+            </w:r>
+            <w:proofErr w:type="spellEnd"/>
+            <w:r>
               <w:t xml:space="preserve"> (</w:t>
               <w:t xml:space="preserve">6</w:t>
               <w:t xml:space="preserve"> + </w:t>
@@ -421,6 +493,14 @@
             </w:pPr>
             <w:r>
               <w:t xml:space="preserve">TIE Advanced x1</w:t>
+              <w:t xml:space="preserve"/>
+            </w:r>
+            <w:proofErr w:type="spellStart"/>
+            <w:r>
+              <w:t xml:space="preserve"/>
+            </w:r>
+            <w:proofErr w:type="spellEnd"/>
+            <w:r>
               <w:t xml:space="preserve"> (</w:t>
               <w:t xml:space="preserve">1</w:t>
               <w:t xml:space="preserve"> + </w:t>
@@ -685,6 +765,14 @@
             </w:pPr>
             <w:r>
               <w:t xml:space="preserve">X-wing</w:t>
+              <w:t xml:space="preserve"/>
+            </w:r>
+            <w:proofErr w:type="spellStart"/>
+            <w:r>
+              <w:t xml:space="preserve"/>
+            </w:r>
+            <w:proofErr w:type="spellEnd"/>
+            <w:r>
               <w:t xml:space="preserve"> (</w:t>
               <w:t xml:space="preserve">1</w:t>
               <w:t xml:space="preserve"> + </w:t>
@@ -753,6 +841,14 @@
             </w:pPr>
             <w:r>
               <w:t xml:space="preserve">Jedi starfighter</w:t>
+              <w:t xml:space="preserve"/>
+            </w:r>
+            <w:proofErr w:type="spellStart"/>
+            <w:r>
+              <w:t xml:space="preserve"/>
+            </w:r>
+            <w:proofErr w:type="spellEnd"/>
+            <w:r>
               <w:t xml:space="preserve"> (</w:t>
               <w:t xml:space="preserve">1</w:t>
               <w:t xml:space="preserve"> + </w:t>
@@ -772,6 +868,14 @@
             </w:pPr>
             <w:r>
               <w:t xml:space="preserve">Trade Federation cruiser</w:t>
+              <w:t xml:space="preserve"/>
+            </w:r>
+            <w:proofErr w:type="spellStart"/>
+            <w:r>
+              <w:t xml:space="preserve"/>
+            </w:r>
+            <w:proofErr w:type="spellEnd"/>
+            <w:r>
               <w:t xml:space="preserve"> (</w:t>
               <w:t xml:space="preserve">600</w:t>
               <w:t xml:space="preserve"> + </w:t>
@@ -791,6 +895,14 @@
             </w:pPr>
             <w:r>
               <w:t xml:space="preserve">Naboo star skiff</w:t>
+              <w:t xml:space="preserve"/>
+            </w:r>
+            <w:proofErr w:type="spellStart"/>
+            <w:r>
+              <w:t xml:space="preserve"/>
+            </w:r>
+            <w:proofErr w:type="spellEnd"/>
+            <w:r>
               <w:t xml:space="preserve"> (</w:t>
               <w:t xml:space="preserve">3</w:t>
               <w:t xml:space="preserve"> + </w:t>
@@ -810,6 +922,14 @@
             </w:pPr>
             <w:r>
               <w:t xml:space="preserve">Jedi Interceptor</w:t>
+              <w:t xml:space="preserve"/>
+            </w:r>
+            <w:proofErr w:type="spellStart"/>
+            <w:r>
+              <w:t xml:space="preserve"/>
+            </w:r>
+            <w:proofErr w:type="spellEnd"/>
+            <w:r>
               <w:t xml:space="preserve"> (</w:t>
               <w:t xml:space="preserve">1</w:t>
               <w:t xml:space="preserve"> + </w:t>
@@ -829,6 +949,14 @@
             </w:pPr>
             <w:r>
               <w:t xml:space="preserve">Belbullab-22 starfighter</w:t>
+              <w:t xml:space="preserve"/>
+            </w:r>
+            <w:proofErr w:type="spellStart"/>
+            <w:r>
+              <w:t xml:space="preserve"/>
+            </w:r>
+            <w:proofErr w:type="spellEnd"/>
+            <w:r>
               <w:t xml:space="preserve"> (</w:t>
               <w:t xml:space="preserve">1</w:t>
               <w:t xml:space="preserve"> + </w:t>
@@ -946,6 +1074,14 @@
             </w:pPr>
             <w:r>
               <w:t xml:space="preserve">Millennium Falcon</w:t>
+              <w:t xml:space="preserve"/>
+            </w:r>
+            <w:proofErr w:type="spellStart"/>
+            <w:r>
+              <w:t xml:space="preserve"/>
+            </w:r>
+            <w:proofErr w:type="spellEnd"/>
+            <w:r>
               <w:t xml:space="preserve"> (</w:t>
               <w:t xml:space="preserve">4</w:t>
               <w:t xml:space="preserve"> + </w:t>
@@ -965,6 +1101,14 @@
             </w:pPr>
             <w:r>
               <w:t xml:space="preserve">Imperial shuttle</w:t>
+              <w:t xml:space="preserve"/>
+            </w:r>
+            <w:proofErr w:type="spellStart"/>
+            <w:r>
+              <w:t xml:space="preserve"/>
+            </w:r>
+            <w:proofErr w:type="spellEnd"/>
+            <w:r>
               <w:t xml:space="preserve"> (</w:t>
               <w:t xml:space="preserve">6</w:t>
               <w:t xml:space="preserve"> + </w:t>
@@ -1033,6 +1177,14 @@
             </w:pPr>
             <w:r>
               <w:t xml:space="preserve">Millennium Falcon</w:t>
+              <w:t xml:space="preserve"/>
+            </w:r>
+            <w:proofErr w:type="spellStart"/>
+            <w:r>
+              <w:t xml:space="preserve"/>
+            </w:r>
+            <w:proofErr w:type="spellEnd"/>
+            <w:r>
               <w:t xml:space="preserve"> (</w:t>
               <w:t xml:space="preserve">4</w:t>
               <w:t xml:space="preserve"> + </w:t>
@@ -1052,6 +1204,14 @@
             </w:pPr>
             <w:r>
               <w:t xml:space="preserve">Imperial shuttle</w:t>
+              <w:t xml:space="preserve"/>
+            </w:r>
+            <w:proofErr w:type="spellStart"/>
+            <w:r>
+              <w:t xml:space="preserve"/>
+            </w:r>
+            <w:proofErr w:type="spellEnd"/>
+            <w:r>
               <w:t xml:space="preserve"> (</w:t>
               <w:t xml:space="preserve">6</w:t>
               <w:t xml:space="preserve"> + </w:t>
@@ -1218,6 +1378,14 @@
             </w:pPr>
             <w:r>
               <w:t xml:space="preserve">X-wing</w:t>
+              <w:t xml:space="preserve"/>
+            </w:r>
+            <w:proofErr w:type="spellStart"/>
+            <w:r>
+              <w:t xml:space="preserve"/>
+            </w:r>
+            <w:proofErr w:type="spellEnd"/>
+            <w:r>
               <w:t xml:space="preserve"> (</w:t>
               <w:t xml:space="preserve">1</w:t>
               <w:t xml:space="preserve"> + </w:t>
@@ -1286,6 +1454,14 @@
             </w:pPr>
             <w:r>
               <w:t xml:space="preserve">X-wing</w:t>
+              <w:t xml:space="preserve"/>
+            </w:r>
+            <w:proofErr w:type="spellStart"/>
+            <w:r>
+              <w:t xml:space="preserve"/>
+            </w:r>
+            <w:proofErr w:type="spellEnd"/>
+            <w:r>
               <w:t xml:space="preserve"> (</w:t>
               <w:t xml:space="preserve">1</w:t>
               <w:t xml:space="preserve"> + </w:t>
@@ -1358,9 +1534,27 @@
       <w:r>
         <w:t xml:space="preserve">The Empire Strikes Back</w:t>
       </w:r>
+      <w:proofErr w:type="spellStart"/>
+      <w:proofErr w:type="gramStart"/>
+      <w:r>
+        <w:t xml:space="preserve"/>
+      </w:r>
+      <w:proofErr w:type="spellEnd"/>
+      <w:proofErr w:type="gramEnd"/>
+      <w:r>
+        <w:t xml:space="preserve"/>
+      </w:r>
       <w:r>
         <w:t xml:space="preserve"> (</w:t>
         <w:t xml:space="preserve">1980-05-17</w:t>
+        <w:t xml:space="preserve"/>
+      </w:r>
+      <w:proofErr w:type="spellStart"/>
+      <w:r>
+        <w:t xml:space="preserve"/>
+      </w:r>
+      <w:proofErr w:type="spellEnd"/>
+      <w:r>
         <w:t xml:space="preserve">)</w:t>
       </w:r>
     </w:p>
@@ -1416,6 +1610,24 @@
           the far reaches of space....
         </w:t>
       </w:r>
+      <w:proofErr w:type="spellStart"/>
+      <w:proofErr w:type="gramStart"/>
+      <w:r>
+        <w:rPr>
+          <w:b/>
+          <w:i/>
+        </w:rPr>
+        <w:t xml:space="preserve"/>
+      </w:r>
+      <w:proofErr w:type="spellEnd"/>
+      <w:proofErr w:type="gramEnd"/>
+      <w:r>
+        <w:rPr>
+          <w:b/>
+          <w:i/>
+        </w:rPr>
+        <w:t xml:space="preserve"/>
+      </w:r>
     </w:p>
     <w:p>
       <w:r>
@@ -1427,6 +1639,16 @@
       <w:r>
         <w:t xml:space="preserve"> </w:t>
         <w:t xml:space="preserve">Irvin Kershner</w:t>
+      </w:r>
+      <w:proofErr w:type="spellStart"/>
+      <w:proofErr w:type="gramStart"/>
+      <w:r>
+        <w:t xml:space="preserve"/>
+      </w:r>
+      <w:proofErr w:type="spellEnd"/>
+      <w:proofErr w:type="gramEnd"/>
+      <w:r>
+        <w:t xml:space="preserve"/>
       </w:r>
     </w:p>
     <w:p>
@@ -1443,6 +1665,16 @@
       <w:r>
         <w:t xml:space="preserve"/>
       </w:r>
+      <w:proofErr w:type="spellStart"/>
+      <w:proofErr w:type="gramStart"/>
+      <w:r>
+        <w:t xml:space="preserve"/>
+      </w:r>
+      <w:proofErr w:type="gramEnd"/>
+      <w:r>
+        <w:t xml:space="preserve"/>
+      </w:r>
+      <w:proofErr w:type="spellEnd"/>
       <w:r>
         <w:t xml:space="preserve"/>
       </w:r>
@@ -1574,6 +1806,14 @@
             </w:pPr>
             <w:r>
               <w:t xml:space="preserve">X-wing</w:t>
+              <w:t xml:space="preserve"/>
+            </w:r>
+            <w:proofErr w:type="spellStart"/>
+            <w:r>
+              <w:t xml:space="preserve"/>
+            </w:r>
+            <w:proofErr w:type="spellEnd"/>
+            <w:r>
               <w:t xml:space="preserve"> (</w:t>
               <w:t xml:space="preserve">1</w:t>
               <w:t xml:space="preserve"> + </w:t>
@@ -1593,6 +1833,14 @@
             </w:pPr>
             <w:r>
               <w:t xml:space="preserve">Imperial shuttle</w:t>
+              <w:t xml:space="preserve"/>
+            </w:r>
+            <w:proofErr w:type="spellStart"/>
+            <w:r>
+              <w:t xml:space="preserve"/>
+            </w:r>
+            <w:proofErr w:type="spellEnd"/>
+            <w:r>
               <w:t xml:space="preserve"> (</w:t>
               <w:t xml:space="preserve">6</w:t>
               <w:t xml:space="preserve"> + </w:t>
@@ -1759,6 +2007,14 @@
             </w:pPr>
             <w:r>
               <w:t xml:space="preserve">TIE Advanced x1</w:t>
+              <w:t xml:space="preserve"/>
+            </w:r>
+            <w:proofErr w:type="spellStart"/>
+            <w:r>
+              <w:t xml:space="preserve"/>
+            </w:r>
+            <w:proofErr w:type="spellEnd"/>
+            <w:r>
               <w:t xml:space="preserve"> (</w:t>
               <w:t xml:space="preserve">1</w:t>
               <w:t xml:space="preserve"> + </w:t>
@@ -1876,6 +2132,14 @@
             </w:pPr>
             <w:r>
               <w:t xml:space="preserve">Jedi starfighter</w:t>
+              <w:t xml:space="preserve"/>
+            </w:r>
+            <w:proofErr w:type="spellStart"/>
+            <w:r>
+              <w:t xml:space="preserve"/>
+            </w:r>
+            <w:proofErr w:type="spellEnd"/>
+            <w:r>
               <w:t xml:space="preserve"> (</w:t>
               <w:t xml:space="preserve">1</w:t>
               <w:t xml:space="preserve"> + </w:t>
@@ -1895,6 +2159,14 @@
             </w:pPr>
             <w:r>
               <w:t xml:space="preserve">Trade Federation cruiser</w:t>
+              <w:t xml:space="preserve"/>
+            </w:r>
+            <w:proofErr w:type="spellStart"/>
+            <w:r>
+              <w:t xml:space="preserve"/>
+            </w:r>
+            <w:proofErr w:type="spellEnd"/>
+            <w:r>
               <w:t xml:space="preserve"> (</w:t>
               <w:t xml:space="preserve">600</w:t>
               <w:t xml:space="preserve"> + </w:t>
@@ -1914,6 +2186,14 @@
             </w:pPr>
             <w:r>
               <w:t xml:space="preserve">Naboo star skiff</w:t>
+              <w:t xml:space="preserve"/>
+            </w:r>
+            <w:proofErr w:type="spellStart"/>
+            <w:r>
+              <w:t xml:space="preserve"/>
+            </w:r>
+            <w:proofErr w:type="spellEnd"/>
+            <w:r>
               <w:t xml:space="preserve"> (</w:t>
               <w:t xml:space="preserve">3</w:t>
               <w:t xml:space="preserve"> + </w:t>
@@ -1933,6 +2213,14 @@
             </w:pPr>
             <w:r>
               <w:t xml:space="preserve">Jedi Interceptor</w:t>
+              <w:t xml:space="preserve"/>
+            </w:r>
+            <w:proofErr w:type="spellStart"/>
+            <w:r>
+              <w:t xml:space="preserve"/>
+            </w:r>
+            <w:proofErr w:type="spellEnd"/>
+            <w:r>
               <w:t xml:space="preserve"> (</w:t>
               <w:t xml:space="preserve">1</w:t>
               <w:t xml:space="preserve"> + </w:t>
@@ -1952,6 +2240,14 @@
             </w:pPr>
             <w:r>
               <w:t xml:space="preserve">Belbullab-22 starfighter</w:t>
+              <w:t xml:space="preserve"/>
+            </w:r>
+            <w:proofErr w:type="spellStart"/>
+            <w:r>
+              <w:t xml:space="preserve"/>
+            </w:r>
+            <w:proofErr w:type="spellEnd"/>
+            <w:r>
               <w:t xml:space="preserve"> (</w:t>
               <w:t xml:space="preserve">1</w:t>
               <w:t xml:space="preserve"> + </w:t>
@@ -2020,6 +2316,14 @@
             </w:pPr>
             <w:r>
               <w:t xml:space="preserve">Millennium Falcon</w:t>
+              <w:t xml:space="preserve"/>
+            </w:r>
+            <w:proofErr w:type="spellStart"/>
+            <w:r>
+              <w:t xml:space="preserve"/>
+            </w:r>
+            <w:proofErr w:type="spellEnd"/>
+            <w:r>
               <w:t xml:space="preserve"> (</w:t>
               <w:t xml:space="preserve">4</w:t>
               <w:t xml:space="preserve"> + </w:t>
@@ -2039,6 +2343,14 @@
             </w:pPr>
             <w:r>
               <w:t xml:space="preserve">Imperial shuttle</w:t>
+              <w:t xml:space="preserve"/>
+            </w:r>
+            <w:proofErr w:type="spellStart"/>
+            <w:r>
+              <w:t xml:space="preserve"/>
+            </w:r>
+            <w:proofErr w:type="spellEnd"/>
+            <w:r>
               <w:t xml:space="preserve"> (</w:t>
               <w:t xml:space="preserve">6</w:t>
               <w:t xml:space="preserve"> + </w:t>
@@ -2107,6 +2419,14 @@
             </w:pPr>
             <w:r>
               <w:t xml:space="preserve">Millennium Falcon</w:t>
+              <w:t xml:space="preserve"/>
+            </w:r>
+            <w:proofErr w:type="spellStart"/>
+            <w:r>
+              <w:t xml:space="preserve"/>
+            </w:r>
+            <w:proofErr w:type="spellEnd"/>
+            <w:r>
               <w:t xml:space="preserve"> (</w:t>
               <w:t xml:space="preserve">4</w:t>
               <w:t xml:space="preserve"> + </w:t>
@@ -2126,6 +2446,14 @@
             </w:pPr>
             <w:r>
               <w:t xml:space="preserve">Imperial shuttle</w:t>
+              <w:t xml:space="preserve"/>
+            </w:r>
+            <w:proofErr w:type="spellStart"/>
+            <w:r>
+              <w:t xml:space="preserve"/>
+            </w:r>
+            <w:proofErr w:type="spellEnd"/>
+            <w:r>
               <w:t xml:space="preserve"> (</w:t>
               <w:t xml:space="preserve">6</w:t>
               <w:t xml:space="preserve"> + </w:t>
@@ -2194,6 +2522,14 @@
             </w:pPr>
             <w:r>
               <w:t xml:space="preserve">X-wing</w:t>
+              <w:t xml:space="preserve"/>
+            </w:r>
+            <w:proofErr w:type="spellStart"/>
+            <w:r>
+              <w:t xml:space="preserve"/>
+            </w:r>
+            <w:proofErr w:type="spellEnd"/>
+            <w:r>
               <w:t xml:space="preserve"> (</w:t>
               <w:t xml:space="preserve">1</w:t>
               <w:t xml:space="preserve"> + </w:t>
@@ -2360,6 +2696,14 @@
             </w:pPr>
             <w:r>
               <w:t xml:space="preserve">Slave 1</w:t>
+              <w:t xml:space="preserve"/>
+            </w:r>
+            <w:proofErr w:type="spellStart"/>
+            <w:r>
+              <w:t xml:space="preserve"/>
+            </w:r>
+            <w:proofErr w:type="spellEnd"/>
+            <w:r>
               <w:t xml:space="preserve"> (</w:t>
               <w:t xml:space="preserve">1</w:t>
               <w:t xml:space="preserve"> + </w:t>
@@ -2526,6 +2870,14 @@
             </w:pPr>
             <w:r>
               <w:t xml:space="preserve">Millennium Falcon</w:t>
+              <w:t xml:space="preserve"/>
+            </w:r>
+            <w:proofErr w:type="spellStart"/>
+            <w:r>
+              <w:t xml:space="preserve"/>
+            </w:r>
+            <w:proofErr w:type="spellEnd"/>
+            <w:r>
               <w:t xml:space="preserve"> (</w:t>
               <w:t xml:space="preserve">4</w:t>
               <w:t xml:space="preserve"> + </w:t>
@@ -2598,9 +2950,27 @@
       <w:r>
         <w:t xml:space="preserve">Return of the Jedi</w:t>
       </w:r>
+      <w:proofErr w:type="spellStart"/>
+      <w:proofErr w:type="gramStart"/>
+      <w:r>
+        <w:t xml:space="preserve"/>
+      </w:r>
+      <w:proofErr w:type="spellEnd"/>
+      <w:proofErr w:type="gramEnd"/>
+      <w:r>
+        <w:t xml:space="preserve"/>
+      </w:r>
       <w:r>
         <w:t xml:space="preserve"> (</w:t>
         <w:t xml:space="preserve">1983-05-25</w:t>
+        <w:t xml:space="preserve"/>
+      </w:r>
+      <w:proofErr w:type="spellStart"/>
+      <w:r>
+        <w:t xml:space="preserve"/>
+      </w:r>
+      <w:proofErr w:type="spellEnd"/>
+      <w:r>
         <w:t xml:space="preserve">)</w:t>
       </w:r>
     </w:p>
@@ -2654,6 +3024,24 @@
           to the galaxy...
         </w:t>
       </w:r>
+      <w:proofErr w:type="spellStart"/>
+      <w:proofErr w:type="gramStart"/>
+      <w:r>
+        <w:rPr>
+          <w:b/>
+          <w:i/>
+        </w:rPr>
+        <w:t xml:space="preserve"/>
+      </w:r>
+      <w:proofErr w:type="spellEnd"/>
+      <w:proofErr w:type="gramEnd"/>
+      <w:r>
+        <w:rPr>
+          <w:b/>
+          <w:i/>
+        </w:rPr>
+        <w:t xml:space="preserve"/>
+      </w:r>
     </w:p>
     <w:p>
       <w:r>
@@ -2665,6 +3053,16 @@
       <w:r>
         <w:t xml:space="preserve"> </w:t>
         <w:t xml:space="preserve">Richard Marquand</w:t>
+      </w:r>
+      <w:proofErr w:type="spellStart"/>
+      <w:proofErr w:type="gramStart"/>
+      <w:r>
+        <w:t xml:space="preserve"/>
+      </w:r>
+      <w:proofErr w:type="spellEnd"/>
+      <w:proofErr w:type="gramEnd"/>
+      <w:r>
+        <w:t xml:space="preserve"/>
       </w:r>
     </w:p>
     <w:p>
@@ -2681,6 +3079,16 @@
       <w:r>
         <w:t xml:space="preserve"/>
       </w:r>
+      <w:proofErr w:type="spellStart"/>
+      <w:proofErr w:type="gramStart"/>
+      <w:r>
+        <w:t xml:space="preserve"/>
+      </w:r>
+      <w:proofErr w:type="gramEnd"/>
+      <w:r>
+        <w:t xml:space="preserve"/>
+      </w:r>
+      <w:proofErr w:type="spellEnd"/>
       <w:r>
         <w:t xml:space="preserve"/>
       </w:r>
@@ -2812,6 +3220,14 @@
             </w:pPr>
             <w:r>
               <w:t xml:space="preserve">X-wing</w:t>
+              <w:t xml:space="preserve"/>
+            </w:r>
+            <w:proofErr w:type="spellStart"/>
+            <w:r>
+              <w:t xml:space="preserve"/>
+            </w:r>
+            <w:proofErr w:type="spellEnd"/>
+            <w:r>
               <w:t xml:space="preserve"> (</w:t>
               <w:t xml:space="preserve">1</w:t>
               <w:t xml:space="preserve"> + </w:t>
@@ -2831,6 +3247,14 @@
             </w:pPr>
             <w:r>
               <w:t xml:space="preserve">Imperial shuttle</w:t>
+              <w:t xml:space="preserve"/>
+            </w:r>
+            <w:proofErr w:type="spellStart"/>
+            <w:r>
+              <w:t xml:space="preserve"/>
+            </w:r>
+            <w:proofErr w:type="spellEnd"/>
+            <w:r>
               <w:t xml:space="preserve"> (</w:t>
               <w:t xml:space="preserve">6</w:t>
               <w:t xml:space="preserve"> + </w:t>
@@ -2997,6 +3421,14 @@
             </w:pPr>
             <w:r>
               <w:t xml:space="preserve">TIE Advanced x1</w:t>
+              <w:t xml:space="preserve"/>
+            </w:r>
+            <w:proofErr w:type="spellStart"/>
+            <w:r>
+              <w:t xml:space="preserve"/>
+            </w:r>
+            <w:proofErr w:type="spellEnd"/>
+            <w:r>
               <w:t xml:space="preserve"> (</w:t>
               <w:t xml:space="preserve">1</w:t>
               <w:t xml:space="preserve"> + </w:t>
@@ -3114,6 +3546,14 @@
             </w:pPr>
             <w:r>
               <w:t xml:space="preserve">Jedi starfighter</w:t>
+              <w:t xml:space="preserve"/>
+            </w:r>
+            <w:proofErr w:type="spellStart"/>
+            <w:r>
+              <w:t xml:space="preserve"/>
+            </w:r>
+            <w:proofErr w:type="spellEnd"/>
+            <w:r>
               <w:t xml:space="preserve"> (</w:t>
               <w:t xml:space="preserve">1</w:t>
               <w:t xml:space="preserve"> + </w:t>
@@ -3133,6 +3573,14 @@
             </w:pPr>
             <w:r>
               <w:t xml:space="preserve">Trade Federation cruiser</w:t>
+              <w:t xml:space="preserve"/>
+            </w:r>
+            <w:proofErr w:type="spellStart"/>
+            <w:r>
+              <w:t xml:space="preserve"/>
+            </w:r>
+            <w:proofErr w:type="spellEnd"/>
+            <w:r>
               <w:t xml:space="preserve"> (</w:t>
               <w:t xml:space="preserve">600</w:t>
               <w:t xml:space="preserve"> + </w:t>
@@ -3152,6 +3600,14 @@
             </w:pPr>
             <w:r>
               <w:t xml:space="preserve">Naboo star skiff</w:t>
+              <w:t xml:space="preserve"/>
+            </w:r>
+            <w:proofErr w:type="spellStart"/>
+            <w:r>
+              <w:t xml:space="preserve"/>
+            </w:r>
+            <w:proofErr w:type="spellEnd"/>
+            <w:r>
               <w:t xml:space="preserve"> (</w:t>
               <w:t xml:space="preserve">3</w:t>
               <w:t xml:space="preserve"> + </w:t>
@@ -3171,6 +3627,14 @@
             </w:pPr>
             <w:r>
               <w:t xml:space="preserve">Jedi Interceptor</w:t>
+              <w:t xml:space="preserve"/>
+            </w:r>
+            <w:proofErr w:type="spellStart"/>
+            <w:r>
+              <w:t xml:space="preserve"/>
+            </w:r>
+            <w:proofErr w:type="spellEnd"/>
+            <w:r>
               <w:t xml:space="preserve"> (</w:t>
               <w:t xml:space="preserve">1</w:t>
               <w:t xml:space="preserve"> + </w:t>
@@ -3190,6 +3654,14 @@
             </w:pPr>
             <w:r>
               <w:t xml:space="preserve">Belbullab-22 starfighter</w:t>
+              <w:t xml:space="preserve"/>
+            </w:r>
+            <w:proofErr w:type="spellStart"/>
+            <w:r>
+              <w:t xml:space="preserve"/>
+            </w:r>
+            <w:proofErr w:type="spellEnd"/>
+            <w:r>
               <w:t xml:space="preserve"> (</w:t>
               <w:t xml:space="preserve">1</w:t>
               <w:t xml:space="preserve"> + </w:t>
@@ -3258,6 +3730,14 @@
             </w:pPr>
             <w:r>
               <w:t xml:space="preserve">Millennium Falcon</w:t>
+              <w:t xml:space="preserve"/>
+            </w:r>
+            <w:proofErr w:type="spellStart"/>
+            <w:r>
+              <w:t xml:space="preserve"/>
+            </w:r>
+            <w:proofErr w:type="spellEnd"/>
+            <w:r>
               <w:t xml:space="preserve"> (</w:t>
               <w:t xml:space="preserve">4</w:t>
               <w:t xml:space="preserve"> + </w:t>
@@ -3277,6 +3757,14 @@
             </w:pPr>
             <w:r>
               <w:t xml:space="preserve">Imperial shuttle</w:t>
+              <w:t xml:space="preserve"/>
+            </w:r>
+            <w:proofErr w:type="spellStart"/>
+            <w:r>
+              <w:t xml:space="preserve"/>
+            </w:r>
+            <w:proofErr w:type="spellEnd"/>
+            <w:r>
               <w:t xml:space="preserve"> (</w:t>
               <w:t xml:space="preserve">6</w:t>
               <w:t xml:space="preserve"> + </w:t>
@@ -3345,6 +3833,14 @@
             </w:pPr>
             <w:r>
               <w:t xml:space="preserve">Millennium Falcon</w:t>
+              <w:t xml:space="preserve"/>
+            </w:r>
+            <w:proofErr w:type="spellStart"/>
+            <w:r>
+              <w:t xml:space="preserve"/>
+            </w:r>
+            <w:proofErr w:type="spellEnd"/>
+            <w:r>
               <w:t xml:space="preserve"> (</w:t>
               <w:t xml:space="preserve">4</w:t>
               <w:t xml:space="preserve"> + </w:t>
@@ -3364,6 +3860,14 @@
             </w:pPr>
             <w:r>
               <w:t xml:space="preserve">Imperial shuttle</w:t>
+              <w:t xml:space="preserve"/>
+            </w:r>
+            <w:proofErr w:type="spellStart"/>
+            <w:r>
+              <w:t xml:space="preserve"/>
+            </w:r>
+            <w:proofErr w:type="spellEnd"/>
+            <w:r>
               <w:t xml:space="preserve"> (</w:t>
               <w:t xml:space="preserve">6</w:t>
               <w:t xml:space="preserve"> + </w:t>
@@ -3481,6 +3985,14 @@
             </w:pPr>
             <w:r>
               <w:t xml:space="preserve">X-wing</w:t>
+              <w:t xml:space="preserve"/>
+            </w:r>
+            <w:proofErr w:type="spellStart"/>
+            <w:r>
+              <w:t xml:space="preserve"/>
+            </w:r>
+            <w:proofErr w:type="spellEnd"/>
+            <w:r>
               <w:t xml:space="preserve"> (</w:t>
               <w:t xml:space="preserve">1</w:t>
               <w:t xml:space="preserve"> + </w:t>
@@ -3647,6 +4159,14 @@
             </w:pPr>
             <w:r>
               <w:t xml:space="preserve">Slave 1</w:t>
+              <w:t xml:space="preserve"/>
+            </w:r>
+            <w:proofErr w:type="spellStart"/>
+            <w:r>
+              <w:t xml:space="preserve"/>
+            </w:r>
+            <w:proofErr w:type="spellEnd"/>
+            <w:r>
               <w:t xml:space="preserve"> (</w:t>
               <w:t xml:space="preserve">1</w:t>
               <w:t xml:space="preserve"> + </w:t>
@@ -3715,6 +4235,14 @@
             </w:pPr>
             <w:r>
               <w:t xml:space="preserve">Millennium Falcon</w:t>
+              <w:t xml:space="preserve"/>
+            </w:r>
+            <w:proofErr w:type="spellStart"/>
+            <w:r>
+              <w:t xml:space="preserve"/>
+            </w:r>
+            <w:proofErr w:type="spellEnd"/>
+            <w:r>
               <w:t xml:space="preserve"> (</w:t>
               <w:t xml:space="preserve">4</w:t>
               <w:t xml:space="preserve"> + </w:t>
@@ -3881,6 +4409,14 @@
             </w:pPr>
             <w:r>
               <w:t xml:space="preserve">A-wing</w:t>
+              <w:t xml:space="preserve"/>
+            </w:r>
+            <w:proofErr w:type="spellStart"/>
+            <w:r>
+              <w:t xml:space="preserve"/>
+            </w:r>
+            <w:proofErr w:type="spellEnd"/>
+            <w:r>
               <w:t xml:space="preserve"> (</w:t>
               <w:t xml:space="preserve">1</w:t>
               <w:t xml:space="preserve"> + </w:t>
@@ -3998,6 +4534,14 @@
             </w:pPr>
             <w:r>
               <w:t xml:space="preserve">Millennium Falcon</w:t>
+              <w:t xml:space="preserve"/>
+            </w:r>
+            <w:proofErr w:type="spellStart"/>
+            <w:r>
+              <w:t xml:space="preserve"/>
+            </w:r>
+            <w:proofErr w:type="spellEnd"/>
+            <w:r>
               <w:t xml:space="preserve"> (</w:t>
               <w:t xml:space="preserve">4</w:t>
               <w:t xml:space="preserve"> + </w:t>
@@ -4070,9 +4614,27 @@
       <w:r>
         <w:t xml:space="preserve">The Phantom Menace</w:t>
       </w:r>
+      <w:proofErr w:type="spellStart"/>
+      <w:proofErr w:type="gramStart"/>
+      <w:r>
+        <w:t xml:space="preserve"/>
+      </w:r>
+      <w:proofErr w:type="spellEnd"/>
+      <w:proofErr w:type="gramEnd"/>
+      <w:r>
+        <w:t xml:space="preserve"/>
+      </w:r>
       <w:r>
         <w:t xml:space="preserve"> (</w:t>
         <w:t xml:space="preserve">1999-05-19</w:t>
+        <w:t xml:space="preserve"/>
+      </w:r>
+      <w:proofErr w:type="spellStart"/>
+      <w:r>
+        <w:t xml:space="preserve"/>
+      </w:r>
+      <w:proofErr w:type="spellEnd"/>
+      <w:r>
         <w:t xml:space="preserve">)</w:t>
       </w:r>
     </w:p>
@@ -4128,6 +4690,24 @@
           galaxy, to settle the conflict....
         </w:t>
       </w:r>
+      <w:proofErr w:type="spellStart"/>
+      <w:proofErr w:type="gramStart"/>
+      <w:r>
+        <w:rPr>
+          <w:b/>
+          <w:i/>
+        </w:rPr>
+        <w:t xml:space="preserve"/>
+      </w:r>
+      <w:proofErr w:type="spellEnd"/>
+      <w:proofErr w:type="gramEnd"/>
+      <w:r>
+        <w:rPr>
+          <w:b/>
+          <w:i/>
+        </w:rPr>
+        <w:t xml:space="preserve"/>
+      </w:r>
     </w:p>
     <w:p>
       <w:r>
@@ -4139,6 +4719,16 @@
       <w:r>
         <w:t xml:space="preserve"> </w:t>
         <w:t xml:space="preserve">George Lucas</w:t>
+      </w:r>
+      <w:proofErr w:type="spellStart"/>
+      <w:proofErr w:type="gramStart"/>
+      <w:r>
+        <w:t xml:space="preserve"/>
+      </w:r>
+      <w:proofErr w:type="spellEnd"/>
+      <w:proofErr w:type="gramEnd"/>
+      <w:r>
+        <w:t xml:space="preserve"/>
       </w:r>
     </w:p>
     <w:p>
@@ -4155,6 +4745,16 @@
       <w:r>
         <w:t xml:space="preserve"/>
       </w:r>
+      <w:proofErr w:type="spellStart"/>
+      <w:proofErr w:type="gramStart"/>
+      <w:r>
+        <w:t xml:space="preserve"/>
+      </w:r>
+      <w:proofErr w:type="gramEnd"/>
+      <w:r>
+        <w:t xml:space="preserve"/>
+      </w:r>
+      <w:proofErr w:type="spellEnd"/>
       <w:r>
         <w:t xml:space="preserve"/>
       </w:r>
@@ -4384,6 +4984,14 @@
             </w:pPr>
             <w:r>
               <w:t xml:space="preserve">Jedi starfighter</w:t>
+              <w:t xml:space="preserve"/>
+            </w:r>
+            <w:proofErr w:type="spellStart"/>
+            <w:r>
+              <w:t xml:space="preserve"/>
+            </w:r>
+            <w:proofErr w:type="spellEnd"/>
+            <w:r>
               <w:t xml:space="preserve"> (</w:t>
               <w:t xml:space="preserve">1</w:t>
               <w:t xml:space="preserve"> + </w:t>
@@ -4403,6 +5011,14 @@
             </w:pPr>
             <w:r>
               <w:t xml:space="preserve">Trade Federation cruiser</w:t>
+              <w:t xml:space="preserve"/>
+            </w:r>
+            <w:proofErr w:type="spellStart"/>
+            <w:r>
+              <w:t xml:space="preserve"/>
+            </w:r>
+            <w:proofErr w:type="spellEnd"/>
+            <w:r>
               <w:t xml:space="preserve"> (</w:t>
               <w:t xml:space="preserve">600</w:t>
               <w:t xml:space="preserve"> + </w:t>
@@ -4422,6 +5038,14 @@
             </w:pPr>
             <w:r>
               <w:t xml:space="preserve">Naboo star skiff</w:t>
+              <w:t xml:space="preserve"/>
+            </w:r>
+            <w:proofErr w:type="spellStart"/>
+            <w:r>
+              <w:t xml:space="preserve"/>
+            </w:r>
+            <w:proofErr w:type="spellEnd"/>
+            <w:r>
               <w:t xml:space="preserve"> (</w:t>
               <w:t xml:space="preserve">3</w:t>
               <w:t xml:space="preserve"> + </w:t>
@@ -4441,6 +5065,14 @@
             </w:pPr>
             <w:r>
               <w:t xml:space="preserve">Jedi Interceptor</w:t>
+              <w:t xml:space="preserve"/>
+            </w:r>
+            <w:proofErr w:type="spellStart"/>
+            <w:r>
+              <w:t xml:space="preserve"/>
+            </w:r>
+            <w:proofErr w:type="spellEnd"/>
+            <w:r>
               <w:t xml:space="preserve"> (</w:t>
               <w:t xml:space="preserve">1</w:t>
               <w:t xml:space="preserve"> + </w:t>
@@ -4460,6 +5092,14 @@
             </w:pPr>
             <w:r>
               <w:t xml:space="preserve">Belbullab-22 starfighter</w:t>
+              <w:t xml:space="preserve"/>
+            </w:r>
+            <w:proofErr w:type="spellStart"/>
+            <w:r>
+              <w:t xml:space="preserve"/>
+            </w:r>
+            <w:proofErr w:type="spellEnd"/>
+            <w:r>
               <w:t xml:space="preserve"> (</w:t>
               <w:t xml:space="preserve">1</w:t>
               <w:t xml:space="preserve"> + </w:t>
@@ -4528,6 +5168,14 @@
             </w:pPr>
             <w:r>
               <w:t xml:space="preserve">Naboo fighter</w:t>
+              <w:t xml:space="preserve"/>
+            </w:r>
+            <w:proofErr w:type="spellStart"/>
+            <w:r>
+              <w:t xml:space="preserve"/>
+            </w:r>
+            <w:proofErr w:type="spellEnd"/>
+            <w:r>
               <w:t xml:space="preserve"> (</w:t>
               <w:t xml:space="preserve">1</w:t>
               <w:t xml:space="preserve"> + </w:t>
@@ -4547,6 +5195,14 @@
             </w:pPr>
             <w:r>
               <w:t xml:space="preserve">Trade Federation cruiser</w:t>
+              <w:t xml:space="preserve"/>
+            </w:r>
+            <w:proofErr w:type="spellStart"/>
+            <w:r>
+              <w:t xml:space="preserve"/>
+            </w:r>
+            <w:proofErr w:type="spellEnd"/>
+            <w:r>
               <w:t xml:space="preserve"> (</w:t>
               <w:t xml:space="preserve">600</w:t>
               <w:t xml:space="preserve"> + </w:t>
@@ -4566,6 +5222,14 @@
             </w:pPr>
             <w:r>
               <w:t xml:space="preserve">Jedi Interceptor</w:t>
+              <w:t xml:space="preserve"/>
+            </w:r>
+            <w:proofErr w:type="spellStart"/>
+            <w:r>
+              <w:t xml:space="preserve"/>
+            </w:r>
+            <w:proofErr w:type="spellEnd"/>
+            <w:r>
               <w:t xml:space="preserve"> (</w:t>
               <w:t xml:space="preserve">1</w:t>
               <w:t xml:space="preserve"> + </w:t>
@@ -4928,6 +5592,14 @@
             </w:pPr>
             <w:r>
               <w:t xml:space="preserve">Naboo fighter</w:t>
+              <w:t xml:space="preserve"/>
+            </w:r>
+            <w:proofErr w:type="spellStart"/>
+            <w:r>
+              <w:t xml:space="preserve"/>
+            </w:r>
+            <w:proofErr w:type="spellEnd"/>
+            <w:r>
               <w:t xml:space="preserve"> (</w:t>
               <w:t xml:space="preserve">1</w:t>
               <w:t xml:space="preserve"> + </w:t>
@@ -4947,6 +5619,14 @@
             </w:pPr>
             <w:r>
               <w:t xml:space="preserve">H-type Nubian yacht</w:t>
+              <w:t xml:space="preserve"/>
+            </w:r>
+            <w:proofErr w:type="spellStart"/>
+            <w:r>
+              <w:t xml:space="preserve"/>
+            </w:r>
+            <w:proofErr w:type="spellEnd"/>
+            <w:r>
               <w:t xml:space="preserve"> (</w:t>
               <w:t xml:space="preserve">4</w:t>
               <w:t xml:space="preserve"> + </w:t>
@@ -4966,6 +5646,14 @@
             </w:pPr>
             <w:r>
               <w:t xml:space="preserve">Naboo star skiff</w:t>
+              <w:t xml:space="preserve"/>
+            </w:r>
+            <w:proofErr w:type="spellStart"/>
+            <w:r>
+              <w:t xml:space="preserve"/>
+            </w:r>
+            <w:proofErr w:type="spellEnd"/>
+            <w:r>
               <w:t xml:space="preserve"> (</w:t>
               <w:t xml:space="preserve">3</w:t>
               <w:t xml:space="preserve"> + </w:t>
@@ -5181,6 +5869,14 @@
             </w:pPr>
             <w:r>
               <w:t xml:space="preserve">Naboo Royal Starship</w:t>
+              <w:t xml:space="preserve"/>
+            </w:r>
+            <w:proofErr w:type="spellStart"/>
+            <w:r>
+              <w:t xml:space="preserve"/>
+            </w:r>
+            <w:proofErr w:type="spellEnd"/>
+            <w:r>
               <w:t xml:space="preserve"> (</w:t>
               <w:t xml:space="preserve">8</w:t>
               <w:t xml:space="preserve"> + </w:t>
@@ -5445,6 +6141,14 @@
             </w:pPr>
             <w:r>
               <w:t xml:space="preserve">Scimitar</w:t>
+              <w:t xml:space="preserve"/>
+            </w:r>
+            <w:proofErr w:type="spellStart"/>
+            <w:r>
+              <w:t xml:space="preserve"/>
+            </w:r>
+            <w:proofErr w:type="spellEnd"/>
+            <w:r>
               <w:t xml:space="preserve"> (</w:t>
               <w:t xml:space="preserve">1</w:t>
               <w:t xml:space="preserve"> + </w:t>
@@ -6101,6 +6805,14 @@
             </w:pPr>
             <w:r>
               <w:t xml:space="preserve">Jedi starfighter</w:t>
+              <w:t xml:space="preserve"/>
+            </w:r>
+            <w:proofErr w:type="spellStart"/>
+            <w:r>
+              <w:t xml:space="preserve"/>
+            </w:r>
+            <w:proofErr w:type="spellEnd"/>
+            <w:r>
               <w:t xml:space="preserve"> (</w:t>
               <w:t xml:space="preserve">1</w:t>
               <w:t xml:space="preserve"> + </w:t>
@@ -6173,9 +6885,27 @@
       <w:r>
         <w:t xml:space="preserve">Attack of the Clones</w:t>
       </w:r>
+      <w:proofErr w:type="spellStart"/>
+      <w:proofErr w:type="gramStart"/>
+      <w:r>
+        <w:t xml:space="preserve"/>
+      </w:r>
+      <w:proofErr w:type="spellEnd"/>
+      <w:proofErr w:type="gramEnd"/>
+      <w:r>
+        <w:t xml:space="preserve"/>
+      </w:r>
       <w:r>
         <w:t xml:space="preserve"> (</w:t>
         <w:t xml:space="preserve">2002-05-16</w:t>
+        <w:t xml:space="preserve"/>
+      </w:r>
+      <w:proofErr w:type="spellStart"/>
+      <w:r>
+        <w:t xml:space="preserve"/>
+      </w:r>
+      <w:proofErr w:type="spellEnd"/>
+      <w:r>
         <w:t xml:space="preserve">)</w:t>
       </w:r>
     </w:p>
@@ -6229,6 +6959,24 @@
           Jedi....
         </w:t>
       </w:r>
+      <w:proofErr w:type="spellStart"/>
+      <w:proofErr w:type="gramStart"/>
+      <w:r>
+        <w:rPr>
+          <w:b/>
+          <w:i/>
+        </w:rPr>
+        <w:t xml:space="preserve"/>
+      </w:r>
+      <w:proofErr w:type="spellEnd"/>
+      <w:proofErr w:type="gramEnd"/>
+      <w:r>
+        <w:rPr>
+          <w:b/>
+          <w:i/>
+        </w:rPr>
+        <w:t xml:space="preserve"/>
+      </w:r>
     </w:p>
     <w:p>
       <w:r>
@@ -6240,6 +6988,16 @@
       <w:r>
         <w:t xml:space="preserve"> </w:t>
         <w:t xml:space="preserve">George Lucas</w:t>
+      </w:r>
+      <w:proofErr w:type="spellStart"/>
+      <w:proofErr w:type="gramStart"/>
+      <w:r>
+        <w:t xml:space="preserve"/>
+      </w:r>
+      <w:proofErr w:type="spellEnd"/>
+      <w:proofErr w:type="gramEnd"/>
+      <w:r>
+        <w:t xml:space="preserve"/>
       </w:r>
     </w:p>
     <w:p>
@@ -6256,6 +7014,16 @@
       <w:r>
         <w:t xml:space="preserve"/>
       </w:r>
+      <w:proofErr w:type="spellStart"/>
+      <w:proofErr w:type="gramStart"/>
+      <w:r>
+        <w:t xml:space="preserve"/>
+      </w:r>
+      <w:proofErr w:type="gramEnd"/>
+      <w:r>
+        <w:t xml:space="preserve"/>
+      </w:r>
+      <w:proofErr w:type="spellEnd"/>
       <w:r>
         <w:t xml:space="preserve"/>
       </w:r>
@@ -6583,6 +7351,14 @@
             </w:pPr>
             <w:r>
               <w:t xml:space="preserve">Jedi starfighter</w:t>
+              <w:t xml:space="preserve"/>
+            </w:r>
+            <w:proofErr w:type="spellStart"/>
+            <w:r>
+              <w:t xml:space="preserve"/>
+            </w:r>
+            <w:proofErr w:type="spellEnd"/>
+            <w:r>
               <w:t xml:space="preserve"> (</w:t>
               <w:t xml:space="preserve">1</w:t>
               <w:t xml:space="preserve"> + </w:t>
@@ -6602,6 +7378,14 @@
             </w:pPr>
             <w:r>
               <w:t xml:space="preserve">Trade Federation cruiser</w:t>
+              <w:t xml:space="preserve"/>
+            </w:r>
+            <w:proofErr w:type="spellStart"/>
+            <w:r>
+              <w:t xml:space="preserve"/>
+            </w:r>
+            <w:proofErr w:type="spellEnd"/>
+            <w:r>
               <w:t xml:space="preserve"> (</w:t>
               <w:t xml:space="preserve">600</w:t>
               <w:t xml:space="preserve"> + </w:t>
@@ -6621,6 +7405,14 @@
             </w:pPr>
             <w:r>
               <w:t xml:space="preserve">Naboo star skiff</w:t>
+              <w:t xml:space="preserve"/>
+            </w:r>
+            <w:proofErr w:type="spellStart"/>
+            <w:r>
+              <w:t xml:space="preserve"/>
+            </w:r>
+            <w:proofErr w:type="spellEnd"/>
+            <w:r>
               <w:t xml:space="preserve"> (</w:t>
               <w:t xml:space="preserve">3</w:t>
               <w:t xml:space="preserve"> + </w:t>
@@ -6640,6 +7432,14 @@
             </w:pPr>
             <w:r>
               <w:t xml:space="preserve">Jedi Interceptor</w:t>
+              <w:t xml:space="preserve"/>
+            </w:r>
+            <w:proofErr w:type="spellStart"/>
+            <w:r>
+              <w:t xml:space="preserve"/>
+            </w:r>
+            <w:proofErr w:type="spellEnd"/>
+            <w:r>
               <w:t xml:space="preserve"> (</w:t>
               <w:t xml:space="preserve">1</w:t>
               <w:t xml:space="preserve"> + </w:t>
@@ -6659,6 +7459,14 @@
             </w:pPr>
             <w:r>
               <w:t xml:space="preserve">Belbullab-22 starfighter</w:t>
+              <w:t xml:space="preserve"/>
+            </w:r>
+            <w:proofErr w:type="spellStart"/>
+            <w:r>
+              <w:t xml:space="preserve"/>
+            </w:r>
+            <w:proofErr w:type="spellEnd"/>
+            <w:r>
               <w:t xml:space="preserve"> (</w:t>
               <w:t xml:space="preserve">1</w:t>
               <w:t xml:space="preserve"> + </w:t>
@@ -6727,6 +7535,14 @@
             </w:pPr>
             <w:r>
               <w:t xml:space="preserve">Naboo fighter</w:t>
+              <w:t xml:space="preserve"/>
+            </w:r>
+            <w:proofErr w:type="spellStart"/>
+            <w:r>
+              <w:t xml:space="preserve"/>
+            </w:r>
+            <w:proofErr w:type="spellEnd"/>
+            <w:r>
               <w:t xml:space="preserve"> (</w:t>
               <w:t xml:space="preserve">1</w:t>
               <w:t xml:space="preserve"> + </w:t>
@@ -6746,6 +7562,14 @@
             </w:pPr>
             <w:r>
               <w:t xml:space="preserve">Trade Federation cruiser</w:t>
+              <w:t xml:space="preserve"/>
+            </w:r>
+            <w:proofErr w:type="spellStart"/>
+            <w:r>
+              <w:t xml:space="preserve"/>
+            </w:r>
+            <w:proofErr w:type="spellEnd"/>
+            <w:r>
               <w:t xml:space="preserve"> (</w:t>
               <w:t xml:space="preserve">600</w:t>
               <w:t xml:space="preserve"> + </w:t>
@@ -6765,6 +7589,14 @@
             </w:pPr>
             <w:r>
               <w:t xml:space="preserve">Jedi Interceptor</w:t>
+              <w:t xml:space="preserve"/>
+            </w:r>
+            <w:proofErr w:type="spellStart"/>
+            <w:r>
+              <w:t xml:space="preserve"/>
+            </w:r>
+            <w:proofErr w:type="spellEnd"/>
+            <w:r>
               <w:t xml:space="preserve"> (</w:t>
               <w:t xml:space="preserve">1</w:t>
               <w:t xml:space="preserve"> + </w:t>
@@ -6931,6 +7763,14 @@
             </w:pPr>
             <w:r>
               <w:t xml:space="preserve">Slave 1</w:t>
+              <w:t xml:space="preserve"/>
+            </w:r>
+            <w:proofErr w:type="spellStart"/>
+            <w:r>
+              <w:t xml:space="preserve"/>
+            </w:r>
+            <w:proofErr w:type="spellEnd"/>
+            <w:r>
               <w:t xml:space="preserve"> (</w:t>
               <w:t xml:space="preserve">1</w:t>
               <w:t xml:space="preserve"> + </w:t>
@@ -7048,6 +7888,14 @@
             </w:pPr>
             <w:r>
               <w:t xml:space="preserve">Naboo fighter</w:t>
+              <w:t xml:space="preserve"/>
+            </w:r>
+            <w:proofErr w:type="spellStart"/>
+            <w:r>
+              <w:t xml:space="preserve"/>
+            </w:r>
+            <w:proofErr w:type="spellEnd"/>
+            <w:r>
               <w:t xml:space="preserve"> (</w:t>
               <w:t xml:space="preserve">1</w:t>
               <w:t xml:space="preserve"> + </w:t>
@@ -7067,6 +7915,14 @@
             </w:pPr>
             <w:r>
               <w:t xml:space="preserve">H-type Nubian yacht</w:t>
+              <w:t xml:space="preserve"/>
+            </w:r>
+            <w:proofErr w:type="spellStart"/>
+            <w:r>
+              <w:t xml:space="preserve"/>
+            </w:r>
+            <w:proofErr w:type="spellEnd"/>
+            <w:r>
               <w:t xml:space="preserve"> (</w:t>
               <w:t xml:space="preserve">4</w:t>
               <w:t xml:space="preserve"> + </w:t>
@@ -7086,6 +7942,14 @@
             </w:pPr>
             <w:r>
               <w:t xml:space="preserve">Naboo star skiff</w:t>
+              <w:t xml:space="preserve"/>
+            </w:r>
+            <w:proofErr w:type="spellStart"/>
+            <w:r>
+              <w:t xml:space="preserve"/>
+            </w:r>
+            <w:proofErr w:type="spellEnd"/>
+            <w:r>
               <w:t xml:space="preserve"> (</w:t>
               <w:t xml:space="preserve">3</w:t>
               <w:t xml:space="preserve"> + </w:t>
@@ -7497,6 +8361,14 @@
             </w:pPr>
             <w:r>
               <w:t xml:space="preserve">Jedi starfighter</w:t>
+              <w:t xml:space="preserve"/>
+            </w:r>
+            <w:proofErr w:type="spellStart"/>
+            <w:r>
+              <w:t xml:space="preserve"/>
+            </w:r>
+            <w:proofErr w:type="spellEnd"/>
+            <w:r>
               <w:t xml:space="preserve"> (</w:t>
               <w:t xml:space="preserve">1</w:t>
               <w:t xml:space="preserve"> + </w:t>
@@ -7614,6 +8486,14 @@
             </w:pPr>
             <w:r>
               <w:t xml:space="preserve">Naboo fighter</w:t>
+              <w:t xml:space="preserve"/>
+            </w:r>
+            <w:proofErr w:type="spellStart"/>
+            <w:r>
+              <w:t xml:space="preserve"/>
+            </w:r>
+            <w:proofErr w:type="spellEnd"/>
+            <w:r>
               <w:t xml:space="preserve"> (</w:t>
               <w:t xml:space="preserve">1</w:t>
               <w:t xml:space="preserve"> + </w:t>
@@ -8568,9 +9448,27 @@
       <w:r>
         <w:t xml:space="preserve">Revenge of the Sith</w:t>
       </w:r>
+      <w:proofErr w:type="spellStart"/>
+      <w:proofErr w:type="gramStart"/>
+      <w:r>
+        <w:t xml:space="preserve"/>
+      </w:r>
+      <w:proofErr w:type="spellEnd"/>
+      <w:proofErr w:type="gramEnd"/>
+      <w:r>
+        <w:t xml:space="preserve"/>
+      </w:r>
       <w:r>
         <w:t xml:space="preserve"> (</w:t>
         <w:t xml:space="preserve">2005-05-19</w:t>
+        <w:t xml:space="preserve"/>
+      </w:r>
+      <w:proofErr w:type="spellStart"/>
+      <w:r>
+        <w:t xml:space="preserve"/>
+      </w:r>
+      <w:proofErr w:type="spellEnd"/>
+      <w:r>
         <w:t xml:space="preserve">)</w:t>
       </w:r>
     </w:p>
@@ -8624,6 +9522,24 @@
           captive Chancellor....
         </w:t>
       </w:r>
+      <w:proofErr w:type="spellStart"/>
+      <w:proofErr w:type="gramStart"/>
+      <w:r>
+        <w:rPr>
+          <w:b/>
+          <w:i/>
+        </w:rPr>
+        <w:t xml:space="preserve"/>
+      </w:r>
+      <w:proofErr w:type="spellEnd"/>
+      <w:proofErr w:type="gramEnd"/>
+      <w:r>
+        <w:rPr>
+          <w:b/>
+          <w:i/>
+        </w:rPr>
+        <w:t xml:space="preserve"/>
+      </w:r>
     </w:p>
     <w:p>
       <w:r>
@@ -8635,6 +9551,16 @@
       <w:r>
         <w:t xml:space="preserve"> </w:t>
         <w:t xml:space="preserve">George Lucas</w:t>
+      </w:r>
+      <w:proofErr w:type="spellStart"/>
+      <w:proofErr w:type="gramStart"/>
+      <w:r>
+        <w:t xml:space="preserve"/>
+      </w:r>
+      <w:proofErr w:type="spellEnd"/>
+      <w:proofErr w:type="gramEnd"/>
+      <w:r>
+        <w:t xml:space="preserve"/>
       </w:r>
     </w:p>
     <w:p>
@@ -8651,6 +9577,16 @@
       <w:r>
         <w:t xml:space="preserve"/>
       </w:r>
+      <w:proofErr w:type="spellStart"/>
+      <w:proofErr w:type="gramStart"/>
+      <w:r>
+        <w:t xml:space="preserve"/>
+      </w:r>
+      <w:proofErr w:type="gramEnd"/>
+      <w:r>
+        <w:t xml:space="preserve"/>
+      </w:r>
+      <w:proofErr w:type="spellEnd"/>
       <w:r>
         <w:t xml:space="preserve"/>
       </w:r>
@@ -8782,6 +9718,14 @@
             </w:pPr>
             <w:r>
               <w:t xml:space="preserve">X-wing</w:t>
+              <w:t xml:space="preserve"/>
+            </w:r>
+            <w:proofErr w:type="spellStart"/>
+            <w:r>
+              <w:t xml:space="preserve"/>
+            </w:r>
+            <w:proofErr w:type="spellEnd"/>
+            <w:r>
               <w:t xml:space="preserve"> (</w:t>
               <w:t xml:space="preserve">1</w:t>
               <w:t xml:space="preserve"> + </w:t>
@@ -8801,6 +9745,14 @@
             </w:pPr>
             <w:r>
               <w:t xml:space="preserve">Imperial shuttle</w:t>
+              <w:t xml:space="preserve"/>
+            </w:r>
+            <w:proofErr w:type="spellStart"/>
+            <w:r>
+              <w:t xml:space="preserve"/>
+            </w:r>
+            <w:proofErr w:type="spellEnd"/>
+            <w:r>
               <w:t xml:space="preserve"> (</w:t>
               <w:t xml:space="preserve">6</w:t>
               <w:t xml:space="preserve"> + </w:t>
@@ -8967,6 +9919,14 @@
             </w:pPr>
             <w:r>
               <w:t xml:space="preserve">TIE Advanced x1</w:t>
+              <w:t xml:space="preserve"/>
+            </w:r>
+            <w:proofErr w:type="spellStart"/>
+            <w:r>
+              <w:t xml:space="preserve"/>
+            </w:r>
+            <w:proofErr w:type="spellEnd"/>
+            <w:r>
               <w:t xml:space="preserve"> (</w:t>
               <w:t xml:space="preserve">1</w:t>
               <w:t xml:space="preserve"> + </w:t>
@@ -9182,6 +10142,14 @@
             </w:pPr>
             <w:r>
               <w:t xml:space="preserve">Jedi starfighter</w:t>
+              <w:t xml:space="preserve"/>
+            </w:r>
+            <w:proofErr w:type="spellStart"/>
+            <w:r>
+              <w:t xml:space="preserve"/>
+            </w:r>
+            <w:proofErr w:type="spellEnd"/>
+            <w:r>
               <w:t xml:space="preserve"> (</w:t>
               <w:t xml:space="preserve">1</w:t>
               <w:t xml:space="preserve"> + </w:t>
@@ -9201,6 +10169,14 @@
             </w:pPr>
             <w:r>
               <w:t xml:space="preserve">Trade Federation cruiser</w:t>
+              <w:t xml:space="preserve"/>
+            </w:r>
+            <w:proofErr w:type="spellStart"/>
+            <w:r>
+              <w:t xml:space="preserve"/>
+            </w:r>
+            <w:proofErr w:type="spellEnd"/>
+            <w:r>
               <w:t xml:space="preserve"> (</w:t>
               <w:t xml:space="preserve">600</w:t>
               <w:t xml:space="preserve"> + </w:t>
@@ -9220,6 +10196,14 @@
             </w:pPr>
             <w:r>
               <w:t xml:space="preserve">Naboo star skiff</w:t>
+              <w:t xml:space="preserve"/>
+            </w:r>
+            <w:proofErr w:type="spellStart"/>
+            <w:r>
+              <w:t xml:space="preserve"/>
+            </w:r>
+            <w:proofErr w:type="spellEnd"/>
+            <w:r>
               <w:t xml:space="preserve"> (</w:t>
               <w:t xml:space="preserve">3</w:t>
               <w:t xml:space="preserve"> + </w:t>
@@ -9239,6 +10223,14 @@
             </w:pPr>
             <w:r>
               <w:t xml:space="preserve">Jedi Interceptor</w:t>
+              <w:t xml:space="preserve"/>
+            </w:r>
+            <w:proofErr w:type="spellStart"/>
+            <w:r>
+              <w:t xml:space="preserve"/>
+            </w:r>
+            <w:proofErr w:type="spellEnd"/>
+            <w:r>
               <w:t xml:space="preserve"> (</w:t>
               <w:t xml:space="preserve">1</w:t>
               <w:t xml:space="preserve"> + </w:t>
@@ -9258,6 +10250,14 @@
             </w:pPr>
             <w:r>
               <w:t xml:space="preserve">Belbullab-22 starfighter</w:t>
+              <w:t xml:space="preserve"/>
+            </w:r>
+            <w:proofErr w:type="spellStart"/>
+            <w:r>
+              <w:t xml:space="preserve"/>
+            </w:r>
+            <w:proofErr w:type="spellEnd"/>
+            <w:r>
               <w:t xml:space="preserve"> (</w:t>
               <w:t xml:space="preserve">1</w:t>
               <w:t xml:space="preserve"> + </w:t>
@@ -9326,6 +10326,14 @@
             </w:pPr>
             <w:r>
               <w:t xml:space="preserve">Naboo fighter</w:t>
+              <w:t xml:space="preserve"/>
+            </w:r>
+            <w:proofErr w:type="spellStart"/>
+            <w:r>
+              <w:t xml:space="preserve"/>
+            </w:r>
+            <w:proofErr w:type="spellEnd"/>
+            <w:r>
               <w:t xml:space="preserve"> (</w:t>
               <w:t xml:space="preserve">1</w:t>
               <w:t xml:space="preserve"> + </w:t>
@@ -9345,6 +10353,14 @@
             </w:pPr>
             <w:r>
               <w:t xml:space="preserve">Trade Federation cruiser</w:t>
+              <w:t xml:space="preserve"/>
+            </w:r>
+            <w:proofErr w:type="spellStart"/>
+            <w:r>
+              <w:t xml:space="preserve"/>
+            </w:r>
+            <w:proofErr w:type="spellEnd"/>
+            <w:r>
               <w:t xml:space="preserve"> (</w:t>
               <w:t xml:space="preserve">600</w:t>
               <w:t xml:space="preserve"> + </w:t>
@@ -9364,6 +10380,14 @@
             </w:pPr>
             <w:r>
               <w:t xml:space="preserve">Jedi Interceptor</w:t>
+              <w:t xml:space="preserve"/>
+            </w:r>
+            <w:proofErr w:type="spellStart"/>
+            <w:r>
+              <w:t xml:space="preserve"/>
+            </w:r>
+            <w:proofErr w:type="spellEnd"/>
+            <w:r>
               <w:t xml:space="preserve"> (</w:t>
               <w:t xml:space="preserve">1</w:t>
               <w:t xml:space="preserve"> + </w:t>
@@ -9481,6 +10505,14 @@
             </w:pPr>
             <w:r>
               <w:t xml:space="preserve">Millennium Falcon</w:t>
+              <w:t xml:space="preserve"/>
+            </w:r>
+            <w:proofErr w:type="spellStart"/>
+            <w:r>
+              <w:t xml:space="preserve"/>
+            </w:r>
+            <w:proofErr w:type="spellEnd"/>
+            <w:r>
               <w:t xml:space="preserve"> (</w:t>
               <w:t xml:space="preserve">4</w:t>
               <w:t xml:space="preserve"> + </w:t>
@@ -9500,6 +10532,14 @@
             </w:pPr>
             <w:r>
               <w:t xml:space="preserve">Imperial shuttle</w:t>
+              <w:t xml:space="preserve"/>
+            </w:r>
+            <w:proofErr w:type="spellStart"/>
+            <w:r>
+              <w:t xml:space="preserve"/>
+            </w:r>
+            <w:proofErr w:type="spellEnd"/>
+            <w:r>
               <w:t xml:space="preserve"> (</w:t>
               <w:t xml:space="preserve">6</w:t>
               <w:t xml:space="preserve"> + </w:t>
@@ -9715,6 +10755,14 @@
             </w:pPr>
             <w:r>
               <w:t xml:space="preserve">Naboo fighter</w:t>
+              <w:t xml:space="preserve"/>
+            </w:r>
+            <w:proofErr w:type="spellStart"/>
+            <w:r>
+              <w:t xml:space="preserve"/>
+            </w:r>
+            <w:proofErr w:type="spellEnd"/>
+            <w:r>
               <w:t xml:space="preserve"> (</w:t>
               <w:t xml:space="preserve">1</w:t>
               <w:t xml:space="preserve"> + </w:t>
@@ -9734,6 +10782,14 @@
             </w:pPr>
             <w:r>
               <w:t xml:space="preserve">H-type Nubian yacht</w:t>
+              <w:t xml:space="preserve"/>
+            </w:r>
+            <w:proofErr w:type="spellStart"/>
+            <w:r>
+              <w:t xml:space="preserve"/>
+            </w:r>
+            <w:proofErr w:type="spellEnd"/>
+            <w:r>
               <w:t xml:space="preserve"> (</w:t>
               <w:t xml:space="preserve">4</w:t>
               <w:t xml:space="preserve"> + </w:t>
@@ -9753,6 +10809,14 @@
             </w:pPr>
             <w:r>
               <w:t xml:space="preserve">Naboo star skiff</w:t>
+              <w:t xml:space="preserve"/>
+            </w:r>
+            <w:proofErr w:type="spellStart"/>
+            <w:r>
+              <w:t xml:space="preserve"/>
+            </w:r>
+            <w:proofErr w:type="spellEnd"/>
+            <w:r>
               <w:t xml:space="preserve"> (</w:t>
               <w:t xml:space="preserve">3</w:t>
               <w:t xml:space="preserve"> + </w:t>
@@ -10164,6 +11228,14 @@
             </w:pPr>
             <w:r>
               <w:t xml:space="preserve">Jedi starfighter</w:t>
+              <w:t xml:space="preserve"/>
+            </w:r>
+            <w:proofErr w:type="spellStart"/>
+            <w:r>
+              <w:t xml:space="preserve"/>
+            </w:r>
+            <w:proofErr w:type="spellEnd"/>
+            <w:r>
               <w:t xml:space="preserve"> (</w:t>
               <w:t xml:space="preserve">1</w:t>
               <w:t xml:space="preserve"> + </w:t>
@@ -10526,6 +11598,14 @@
             </w:pPr>
             <w:r>
               <w:t xml:space="preserve">Belbullab-22 starfighter</w:t>
+              <w:t xml:space="preserve"/>
+            </w:r>
+            <w:proofErr w:type="spellStart"/>
+            <w:r>
+              <w:t xml:space="preserve"/>
+            </w:r>
+            <w:proofErr w:type="spellEnd"/>
+            <w:r>
               <w:t xml:space="preserve"> (</w:t>
               <w:t xml:space="preserve">1</w:t>
               <w:t xml:space="preserve"> + </w:t>
@@ -10746,6 +11826,56 @@
     </w:sectPr>
   </w:body>
 </w:document>
+</file>
+
+<file path=word/endnotes.xml><?xml version="1.0" encoding="utf-8"?>
+<w:endnotes xmlns:wpc="http://schemas.microsoft.com/office/word/2010/wordprocessingCanvas" xmlns:mo="http://schemas.microsoft.com/office/mac/office/2008/main" xmlns:mc="http://schemas.openxmlformats.org/markup-compatibility/2006" xmlns:mv="urn:schemas-microsoft-com:mac:vml" xmlns:o="urn:schemas-microsoft-com:office:office" xmlns:r="http://schemas.openxmlformats.org/officeDocument/2006/relationships" xmlns:m="http://schemas.openxmlformats.org/officeDocument/2006/math" xmlns:v="urn:schemas-microsoft-com:vml" xmlns:wp14="http://schemas.microsoft.com/office/word/2010/wordprocessingDrawing" xmlns:wp="http://schemas.openxmlformats.org/drawingml/2006/wordprocessingDrawing" xmlns:w10="urn:schemas-microsoft-com:office:word" xmlns:w="http://schemas.openxmlformats.org/wordprocessingml/2006/main" xmlns:w14="http://schemas.microsoft.com/office/word/2010/wordml" xmlns:w15="http://schemas.microsoft.com/office/word/2012/wordml" xmlns:wpg="http://schemas.microsoft.com/office/word/2010/wordprocessingGroup" xmlns:wpi="http://schemas.microsoft.com/office/word/2010/wordprocessingInk" xmlns:wne="http://schemas.microsoft.com/office/word/2006/wordml" xmlns:wps="http://schemas.microsoft.com/office/word/2010/wordprocessingShape" mc:Ignorable="w14 w15 wp14">
+  <w:endnote w:type="separator" w:id="-1">
+    <w:p>
+      <w:pPr>
+        <w:spacing w:after="0" w:line="240" w:lineRule="auto"/>
+      </w:pPr>
+      <w:r>
+        <w:separator/>
+      </w:r>
+    </w:p>
+  </w:endnote>
+  <w:endnote w:type="continuationSeparator" w:id="0">
+    <w:p>
+      <w:pPr>
+        <w:spacing w:after="0" w:line="240" w:lineRule="auto"/>
+      </w:pPr>
+      <w:r>
+        <w:continuationSeparator/>
+      </w:r>
+    </w:p>
+  </w:endnote>
+</w:endnotes>
+</file>
+
+<file path=word/footnotes.xml><?xml version="1.0" encoding="utf-8"?>
+<w:footnotes xmlns:wpc="http://schemas.microsoft.com/office/word/2010/wordprocessingCanvas" xmlns:mo="http://schemas.microsoft.com/office/mac/office/2008/main" xmlns:mc="http://schemas.openxmlformats.org/markup-compatibility/2006" xmlns:mv="urn:schemas-microsoft-com:mac:vml" xmlns:o="urn:schemas-microsoft-com:office:office" xmlns:r="http://schemas.openxmlformats.org/officeDocument/2006/relationships" xmlns:m="http://schemas.openxmlformats.org/officeDocument/2006/math" xmlns:v="urn:schemas-microsoft-com:vml" xmlns:wp14="http://schemas.microsoft.com/office/word/2010/wordprocessingDrawing" xmlns:wp="http://schemas.openxmlformats.org/drawingml/2006/wordprocessingDrawing" xmlns:w10="urn:schemas-microsoft-com:office:word" xmlns:w="http://schemas.openxmlformats.org/wordprocessingml/2006/main" xmlns:w14="http://schemas.microsoft.com/office/word/2010/wordml" xmlns:w15="http://schemas.microsoft.com/office/word/2012/wordml" xmlns:wpg="http://schemas.microsoft.com/office/word/2010/wordprocessingGroup" xmlns:wpi="http://schemas.microsoft.com/office/word/2010/wordprocessingInk" xmlns:wne="http://schemas.microsoft.com/office/word/2006/wordml" xmlns:wps="http://schemas.microsoft.com/office/word/2010/wordprocessingShape" mc:Ignorable="w14 w15 wp14">
+  <w:footnote w:type="separator" w:id="-1">
+    <w:p>
+      <w:pPr>
+        <w:spacing w:after="0" w:line="240" w:lineRule="auto"/>
+      </w:pPr>
+      <w:r>
+        <w:separator/>
+      </w:r>
+    </w:p>
+  </w:footnote>
+  <w:footnote w:type="continuationSeparator" w:id="0">
+    <w:p>
+      <w:pPr>
+        <w:spacing w:after="0" w:line="240" w:lineRule="auto"/>
+      </w:pPr>
+      <w:r>
+        <w:continuationSeparator/>
+      </w:r>
+    </w:p>
+  </w:footnote>
+</w:footnotes>
 </file>
 
 <file path=word/numbering.xml><?xml version="1.0" encoding="utf-8"?>
@@ -12707,6 +13837,50 @@
       <w:szCs w:val="24"/>
     </w:rPr>
   </w:style>
+  <w:style w:type="paragraph" w:styleId="Header">
+    <w:name w:val="header"/>
+    <w:basedOn w:val="Normal"/>
+    <w:link w:val="HeaderChar"/>
+    <w:uiPriority w:val="99"/>
+    <w:unhideWhenUsed/>
+    <w:rsid w:val="004A65C5"/>
+    <w:pPr>
+      <w:tabs>
+        <w:tab w:val="center" w:pos="4252"/>
+        <w:tab w:val="right" w:pos="8504"/>
+      </w:tabs>
+      <w:spacing w:after="0" w:line="240" w:lineRule="auto"/>
+    </w:pPr>
+  </w:style>
+  <w:style w:type="character" w:customStyle="1" w:styleId="HeaderChar">
+    <w:name w:val="Header Char"/>
+    <w:basedOn w:val="DefaultParagraphFont"/>
+    <w:link w:val="Header"/>
+    <w:uiPriority w:val="99"/>
+    <w:rsid w:val="004A65C5"/>
+  </w:style>
+  <w:style w:type="paragraph" w:styleId="Footer">
+    <w:name w:val="footer"/>
+    <w:basedOn w:val="Normal"/>
+    <w:link w:val="FooterChar"/>
+    <w:uiPriority w:val="99"/>
+    <w:unhideWhenUsed/>
+    <w:rsid w:val="004A65C5"/>
+    <w:pPr>
+      <w:tabs>
+        <w:tab w:val="center" w:pos="4252"/>
+        <w:tab w:val="right" w:pos="8504"/>
+      </w:tabs>
+      <w:spacing w:after="0" w:line="240" w:lineRule="auto"/>
+    </w:pPr>
+  </w:style>
+  <w:style w:type="character" w:customStyle="1" w:styleId="FooterChar">
+    <w:name w:val="Footer Char"/>
+    <w:basedOn w:val="DefaultParagraphFont"/>
+    <w:link w:val="Footer"/>
+    <w:uiPriority w:val="99"/>
+    <w:rsid w:val="004A65C5"/>
+  </w:style>
 </w:styles>
 </file>
 
